--- a/docx-generator/template.docx
+++ b/docx-generator/template.docx
@@ -1,6 +1,6 @@
 
 <file path=word/document.xml><?xml version="1.0" encoding="utf-8"?>
-<w:document xmlns:wpc="http://schemas.microsoft.com/office/word/2010/wordprocessingCanvas" xmlns:cx="http://schemas.microsoft.com/office/drawing/2014/chartex" xmlns:cx1="http://schemas.microsoft.com/office/drawing/2015/9/8/chartex" xmlns:cx2="http://schemas.microsoft.com/office/drawing/2015/10/21/chartex" xmlns:cx3="http://schemas.microsoft.com/office/drawing/2016/5/9/chartex" xmlns:cx4="http://schemas.microsoft.com/office/drawing/2016/5/10/chartex" xmlns:cx5="http://schemas.microsoft.com/office/drawing/2016/5/11/chartex" xmlns:cx6="http://schemas.microsoft.com/office/drawing/2016/5/12/chartex" xmlns:cx7="http://schemas.microsoft.com/office/drawing/2016/5/13/chartex" xmlns:cx8="http://schemas.microsoft.com/office/drawing/2016/5/14/chartex" xmlns:mc="http://schemas.openxmlformats.org/markup-compatibility/2006" xmlns:aink="http://schemas.microsoft.com/office/drawing/2016/ink" xmlns:am3d="http://schemas.microsoft.com/office/drawing/2017/model3d" xmlns:o="urn:schemas-microsoft-com:office:office" xmlns:r="http://schemas.openxmlformats.org/officeDocument/2006/relationships" xmlns:m="http://schemas.openxmlformats.org/officeDocument/2006/math" xmlns:v="urn:schemas-microsoft-com:vml" xmlns:wp14="http://schemas.microsoft.com/office/word/2010/wordprocessingDrawing" xmlns:wp="http://schemas.openxmlformats.org/drawingml/2006/wordprocessingDrawing" xmlns:w10="urn:schemas-microsoft-com:office:word" xmlns:w="http://schemas.openxmlformats.org/wordprocessingml/2006/main" xmlns:w14="http://schemas.microsoft.com/office/word/2010/wordml" xmlns:w15="http://schemas.microsoft.com/office/word/2012/wordml" xmlns:w16cex="http://schemas.microsoft.com/office/word/2018/wordml/cex" xmlns:w16cid="http://schemas.microsoft.com/office/word/2016/wordml/cid" xmlns:w16="http://schemas.microsoft.com/office/word/2018/wordml" xmlns:w16sdtdh="http://schemas.microsoft.com/office/word/2020/wordml/sdtdatahash" xmlns:w16se="http://schemas.microsoft.com/office/word/2015/wordml/symex" xmlns:wpg="http://schemas.microsoft.com/office/word/2010/wordprocessingGroup" xmlns:wpi="http://schemas.microsoft.com/office/word/2010/wordprocessingInk" xmlns:wne="http://schemas.microsoft.com/office/word/2006/wordml" xmlns:wps="http://schemas.microsoft.com/office/word/2010/wordprocessingShape" mc:Ignorable="w14 w15 w16se w16cid w16 w16cex w16sdtdh wp14">
+<w:document xmlns:wpc="http://schemas.microsoft.com/office/word/2010/wordprocessingCanvas" xmlns:cx="http://schemas.microsoft.com/office/drawing/2014/chartex" xmlns:cx1="http://schemas.microsoft.com/office/drawing/2015/9/8/chartex" xmlns:cx2="http://schemas.microsoft.com/office/drawing/2015/10/21/chartex" xmlns:cx3="http://schemas.microsoft.com/office/drawing/2016/5/9/chartex" xmlns:cx4="http://schemas.microsoft.com/office/drawing/2016/5/10/chartex" xmlns:cx5="http://schemas.microsoft.com/office/drawing/2016/5/11/chartex" xmlns:cx6="http://schemas.microsoft.com/office/drawing/2016/5/12/chartex" xmlns:cx7="http://schemas.microsoft.com/office/drawing/2016/5/13/chartex" xmlns:cx8="http://schemas.microsoft.com/office/drawing/2016/5/14/chartex" xmlns:mc="http://schemas.openxmlformats.org/markup-compatibility/2006" xmlns:aink="http://schemas.microsoft.com/office/drawing/2016/ink" xmlns:am3d="http://schemas.microsoft.com/office/drawing/2017/model3d" xmlns:o="urn:schemas-microsoft-com:office:office" xmlns:oel="http://schemas.microsoft.com/office/2019/extlst" xmlns:r="http://schemas.openxmlformats.org/officeDocument/2006/relationships" xmlns:m="http://schemas.openxmlformats.org/officeDocument/2006/math" xmlns:v="urn:schemas-microsoft-com:vml" xmlns:wp14="http://schemas.microsoft.com/office/word/2010/wordprocessingDrawing" xmlns:wp="http://schemas.openxmlformats.org/drawingml/2006/wordprocessingDrawing" xmlns:w10="urn:schemas-microsoft-com:office:word" xmlns:w="http://schemas.openxmlformats.org/wordprocessingml/2006/main" xmlns:w14="http://schemas.microsoft.com/office/word/2010/wordml" xmlns:w15="http://schemas.microsoft.com/office/word/2012/wordml" xmlns:w16cex="http://schemas.microsoft.com/office/word/2018/wordml/cex" xmlns:w16cid="http://schemas.microsoft.com/office/word/2016/wordml/cid" xmlns:w16="http://schemas.microsoft.com/office/word/2018/wordml" xmlns:w16sdtdh="http://schemas.microsoft.com/office/word/2020/wordml/sdtdatahash" xmlns:w16se="http://schemas.microsoft.com/office/word/2015/wordml/symex" xmlns:wpg="http://schemas.microsoft.com/office/word/2010/wordprocessingGroup" xmlns:wpi="http://schemas.microsoft.com/office/word/2010/wordprocessingInk" xmlns:wne="http://schemas.microsoft.com/office/word/2006/wordml" xmlns:wps="http://schemas.microsoft.com/office/word/2010/wordprocessingShape" mc:Ignorable="w14 w15 w16se w16cid w16 w16cex w16sdtdh wp14">
   <w:body>
     <w:p>
       <w:pPr>
@@ -8,7 +8,6 @@
         <w:ind w:left="5751" w:firstLine="720"/>
         <w:jc w:val="center"/>
         <w:rPr>
-          <w:rFonts w:hint="cs"/>
           <w:noProof/>
           <w:rtl/>
         </w:rPr>
@@ -1177,6 +1176,7 @@
           <w:p>
             <w:pPr>
               <w:spacing w:line="360" w:lineRule="auto"/>
+              <w:jc w:val="center"/>
               <w:rPr>
                 <w:rFonts w:cs="David"/>
                 <w:sz w:val="28"/>
@@ -1190,7 +1190,7 @@
                 <w:szCs w:val="28"/>
                 <w:rtl/>
               </w:rPr>
-              <w:t xml:space="preserve">                                      יחידה:</w:t>
+              <w:t>יחידה:</w:t>
             </w:r>
             <w:bookmarkStart w:id="10" w:name="נפתח7"/>
             <w:r>
@@ -1222,44 +1222,7 @@
               </w:rPr>
               <w:t xml:space="preserve">  </w:t>
             </w:r>
-            <w:r>
-              <w:rPr>
-                <w:rFonts w:cs="David" w:hint="cs"/>
-                <w:sz w:val="28"/>
-                <w:szCs w:val="28"/>
-                <w:rtl/>
-              </w:rPr>
-              <w:t>נוסף</w:t>
-            </w:r>
-            <w:r>
-              <w:rPr>
-                <w:rFonts w:cs="David" w:hint="cs"/>
-                <w:sz w:val="28"/>
-                <w:szCs w:val="28"/>
-                <w:rtl/>
-              </w:rPr>
-              <w:t>:</w:t>
-            </w:r>
-            <w:r>
-              <w:rPr>
-                <w:rFonts w:cs="David" w:hint="cs"/>
-                <w:sz w:val="32"/>
-                <w:szCs w:val="32"/>
-                <w:rtl/>
-              </w:rPr>
-              <w:t xml:space="preserve"> </w:t>
-            </w:r>
             <w:bookmarkEnd w:id="11"/>
-            <w:r>
-              <w:rPr>
-                <w:rFonts w:cs="David" w:hint="cs"/>
-                <w:noProof/>
-                <w:sz w:val="28"/>
-                <w:szCs w:val="28"/>
-                <w:rtl/>
-              </w:rPr>
-              <w:t>מידע</w:t>
-            </w:r>
           </w:p>
           <w:p>
             <w:pPr>
@@ -1743,7 +1706,7 @@
 </file>
 
 <file path=word/endnotes.xml><?xml version="1.0" encoding="utf-8"?>
-<w:endnotes xmlns:wpc="http://schemas.microsoft.com/office/word/2010/wordprocessingCanvas" xmlns:cx="http://schemas.microsoft.com/office/drawing/2014/chartex" xmlns:cx1="http://schemas.microsoft.com/office/drawing/2015/9/8/chartex" xmlns:cx2="http://schemas.microsoft.com/office/drawing/2015/10/21/chartex" xmlns:cx3="http://schemas.microsoft.com/office/drawing/2016/5/9/chartex" xmlns:cx4="http://schemas.microsoft.com/office/drawing/2016/5/10/chartex" xmlns:cx5="http://schemas.microsoft.com/office/drawing/2016/5/11/chartex" xmlns:cx6="http://schemas.microsoft.com/office/drawing/2016/5/12/chartex" xmlns:cx7="http://schemas.microsoft.com/office/drawing/2016/5/13/chartex" xmlns:cx8="http://schemas.microsoft.com/office/drawing/2016/5/14/chartex" xmlns:mc="http://schemas.openxmlformats.org/markup-compatibility/2006" xmlns:aink="http://schemas.microsoft.com/office/drawing/2016/ink" xmlns:am3d="http://schemas.microsoft.com/office/drawing/2017/model3d" xmlns:o="urn:schemas-microsoft-com:office:office" xmlns:r="http://schemas.openxmlformats.org/officeDocument/2006/relationships" xmlns:m="http://schemas.openxmlformats.org/officeDocument/2006/math" xmlns:v="urn:schemas-microsoft-com:vml" xmlns:wp14="http://schemas.microsoft.com/office/word/2010/wordprocessingDrawing" xmlns:wp="http://schemas.openxmlformats.org/drawingml/2006/wordprocessingDrawing" xmlns:w10="urn:schemas-microsoft-com:office:word" xmlns:w="http://schemas.openxmlformats.org/wordprocessingml/2006/main" xmlns:w14="http://schemas.microsoft.com/office/word/2010/wordml" xmlns:w15="http://schemas.microsoft.com/office/word/2012/wordml" xmlns:w16cex="http://schemas.microsoft.com/office/word/2018/wordml/cex" xmlns:w16cid="http://schemas.microsoft.com/office/word/2016/wordml/cid" xmlns:w16="http://schemas.microsoft.com/office/word/2018/wordml" xmlns:w16sdtdh="http://schemas.microsoft.com/office/word/2020/wordml/sdtdatahash" xmlns:w16se="http://schemas.microsoft.com/office/word/2015/wordml/symex" xmlns:wpg="http://schemas.microsoft.com/office/word/2010/wordprocessingGroup" xmlns:wpi="http://schemas.microsoft.com/office/word/2010/wordprocessingInk" xmlns:wne="http://schemas.microsoft.com/office/word/2006/wordml" xmlns:wps="http://schemas.microsoft.com/office/word/2010/wordprocessingShape" mc:Ignorable="w14 w15 w16se w16cid w16 w16cex w16sdtdh wp14">
+<w:endnotes xmlns:wpc="http://schemas.microsoft.com/office/word/2010/wordprocessingCanvas" xmlns:cx="http://schemas.microsoft.com/office/drawing/2014/chartex" xmlns:cx1="http://schemas.microsoft.com/office/drawing/2015/9/8/chartex" xmlns:cx2="http://schemas.microsoft.com/office/drawing/2015/10/21/chartex" xmlns:cx3="http://schemas.microsoft.com/office/drawing/2016/5/9/chartex" xmlns:cx4="http://schemas.microsoft.com/office/drawing/2016/5/10/chartex" xmlns:cx5="http://schemas.microsoft.com/office/drawing/2016/5/11/chartex" xmlns:cx6="http://schemas.microsoft.com/office/drawing/2016/5/12/chartex" xmlns:cx7="http://schemas.microsoft.com/office/drawing/2016/5/13/chartex" xmlns:cx8="http://schemas.microsoft.com/office/drawing/2016/5/14/chartex" xmlns:mc="http://schemas.openxmlformats.org/markup-compatibility/2006" xmlns:aink="http://schemas.microsoft.com/office/drawing/2016/ink" xmlns:am3d="http://schemas.microsoft.com/office/drawing/2017/model3d" xmlns:o="urn:schemas-microsoft-com:office:office" xmlns:oel="http://schemas.microsoft.com/office/2019/extlst" xmlns:r="http://schemas.openxmlformats.org/officeDocument/2006/relationships" xmlns:m="http://schemas.openxmlformats.org/officeDocument/2006/math" xmlns:v="urn:schemas-microsoft-com:vml" xmlns:wp14="http://schemas.microsoft.com/office/word/2010/wordprocessingDrawing" xmlns:wp="http://schemas.openxmlformats.org/drawingml/2006/wordprocessingDrawing" xmlns:w10="urn:schemas-microsoft-com:office:word" xmlns:w="http://schemas.openxmlformats.org/wordprocessingml/2006/main" xmlns:w14="http://schemas.microsoft.com/office/word/2010/wordml" xmlns:w15="http://schemas.microsoft.com/office/word/2012/wordml" xmlns:w16cex="http://schemas.microsoft.com/office/word/2018/wordml/cex" xmlns:w16cid="http://schemas.microsoft.com/office/word/2016/wordml/cid" xmlns:w16="http://schemas.microsoft.com/office/word/2018/wordml" xmlns:w16sdtdh="http://schemas.microsoft.com/office/word/2020/wordml/sdtdatahash" xmlns:w16se="http://schemas.microsoft.com/office/word/2015/wordml/symex" xmlns:wpg="http://schemas.microsoft.com/office/word/2010/wordprocessingGroup" xmlns:wpi="http://schemas.microsoft.com/office/word/2010/wordprocessingInk" xmlns:wne="http://schemas.microsoft.com/office/word/2006/wordml" xmlns:wps="http://schemas.microsoft.com/office/word/2010/wordprocessingShape" mc:Ignorable="w14 w15 w16se w16cid w16 w16cex w16sdtdh wp14">
   <w:endnote w:type="separator" w:id="-1">
     <w:p>
       <w:r>
@@ -1762,7 +1725,7 @@
 </file>
 
 <file path=word/footer1.xml><?xml version="1.0" encoding="utf-8"?>
-<w:ftr xmlns:wpc="http://schemas.microsoft.com/office/word/2010/wordprocessingCanvas" xmlns:cx="http://schemas.microsoft.com/office/drawing/2014/chartex" xmlns:cx1="http://schemas.microsoft.com/office/drawing/2015/9/8/chartex" xmlns:cx2="http://schemas.microsoft.com/office/drawing/2015/10/21/chartex" xmlns:cx3="http://schemas.microsoft.com/office/drawing/2016/5/9/chartex" xmlns:cx4="http://schemas.microsoft.com/office/drawing/2016/5/10/chartex" xmlns:cx5="http://schemas.microsoft.com/office/drawing/2016/5/11/chartex" xmlns:cx6="http://schemas.microsoft.com/office/drawing/2016/5/12/chartex" xmlns:cx7="http://schemas.microsoft.com/office/drawing/2016/5/13/chartex" xmlns:cx8="http://schemas.microsoft.com/office/drawing/2016/5/14/chartex" xmlns:mc="http://schemas.openxmlformats.org/markup-compatibility/2006" xmlns:aink="http://schemas.microsoft.com/office/drawing/2016/ink" xmlns:am3d="http://schemas.microsoft.com/office/drawing/2017/model3d" xmlns:o="urn:schemas-microsoft-com:office:office" xmlns:r="http://schemas.openxmlformats.org/officeDocument/2006/relationships" xmlns:m="http://schemas.openxmlformats.org/officeDocument/2006/math" xmlns:v="urn:schemas-microsoft-com:vml" xmlns:wp14="http://schemas.microsoft.com/office/word/2010/wordprocessingDrawing" xmlns:wp="http://schemas.openxmlformats.org/drawingml/2006/wordprocessingDrawing" xmlns:w10="urn:schemas-microsoft-com:office:word" xmlns:w="http://schemas.openxmlformats.org/wordprocessingml/2006/main" xmlns:w14="http://schemas.microsoft.com/office/word/2010/wordml" xmlns:w15="http://schemas.microsoft.com/office/word/2012/wordml" xmlns:w16cex="http://schemas.microsoft.com/office/word/2018/wordml/cex" xmlns:w16cid="http://schemas.microsoft.com/office/word/2016/wordml/cid" xmlns:w16="http://schemas.microsoft.com/office/word/2018/wordml" xmlns:w16sdtdh="http://schemas.microsoft.com/office/word/2020/wordml/sdtdatahash" xmlns:w16se="http://schemas.microsoft.com/office/word/2015/wordml/symex" xmlns:wpg="http://schemas.microsoft.com/office/word/2010/wordprocessingGroup" xmlns:wpi="http://schemas.microsoft.com/office/word/2010/wordprocessingInk" xmlns:wne="http://schemas.microsoft.com/office/word/2006/wordml" xmlns:wps="http://schemas.microsoft.com/office/word/2010/wordprocessingShape" mc:Ignorable="w14 w15 w16se w16cid w16 w16cex w16sdtdh wp14">
+<w:ftr xmlns:wpc="http://schemas.microsoft.com/office/word/2010/wordprocessingCanvas" xmlns:cx="http://schemas.microsoft.com/office/drawing/2014/chartex" xmlns:cx1="http://schemas.microsoft.com/office/drawing/2015/9/8/chartex" xmlns:cx2="http://schemas.microsoft.com/office/drawing/2015/10/21/chartex" xmlns:cx3="http://schemas.microsoft.com/office/drawing/2016/5/9/chartex" xmlns:cx4="http://schemas.microsoft.com/office/drawing/2016/5/10/chartex" xmlns:cx5="http://schemas.microsoft.com/office/drawing/2016/5/11/chartex" xmlns:cx6="http://schemas.microsoft.com/office/drawing/2016/5/12/chartex" xmlns:cx7="http://schemas.microsoft.com/office/drawing/2016/5/13/chartex" xmlns:cx8="http://schemas.microsoft.com/office/drawing/2016/5/14/chartex" xmlns:mc="http://schemas.openxmlformats.org/markup-compatibility/2006" xmlns:aink="http://schemas.microsoft.com/office/drawing/2016/ink" xmlns:am3d="http://schemas.microsoft.com/office/drawing/2017/model3d" xmlns:o="urn:schemas-microsoft-com:office:office" xmlns:oel="http://schemas.microsoft.com/office/2019/extlst" xmlns:r="http://schemas.openxmlformats.org/officeDocument/2006/relationships" xmlns:m="http://schemas.openxmlformats.org/officeDocument/2006/math" xmlns:v="urn:schemas-microsoft-com:vml" xmlns:wp14="http://schemas.microsoft.com/office/word/2010/wordprocessingDrawing" xmlns:wp="http://schemas.openxmlformats.org/drawingml/2006/wordprocessingDrawing" xmlns:w10="urn:schemas-microsoft-com:office:word" xmlns:w="http://schemas.openxmlformats.org/wordprocessingml/2006/main" xmlns:w14="http://schemas.microsoft.com/office/word/2010/wordml" xmlns:w15="http://schemas.microsoft.com/office/word/2012/wordml" xmlns:w16cex="http://schemas.microsoft.com/office/word/2018/wordml/cex" xmlns:w16cid="http://schemas.microsoft.com/office/word/2016/wordml/cid" xmlns:w16="http://schemas.microsoft.com/office/word/2018/wordml" xmlns:w16sdtdh="http://schemas.microsoft.com/office/word/2020/wordml/sdtdatahash" xmlns:w16se="http://schemas.microsoft.com/office/word/2015/wordml/symex" xmlns:wpg="http://schemas.microsoft.com/office/word/2010/wordprocessingGroup" xmlns:wpi="http://schemas.microsoft.com/office/word/2010/wordprocessingInk" xmlns:wne="http://schemas.microsoft.com/office/word/2006/wordml" xmlns:wps="http://schemas.microsoft.com/office/word/2010/wordprocessingShape" mc:Ignorable="w14 w15 w16se w16cid w16 w16cex w16sdtdh wp14">
   <w:p>
     <w:pPr>
       <w:pStyle w:val="Footer"/>
@@ -2234,7 +2197,7 @@
 </file>
 
 <file path=word/footnotes.xml><?xml version="1.0" encoding="utf-8"?>
-<w:footnotes xmlns:wpc="http://schemas.microsoft.com/office/word/2010/wordprocessingCanvas" xmlns:cx="http://schemas.microsoft.com/office/drawing/2014/chartex" xmlns:cx1="http://schemas.microsoft.com/office/drawing/2015/9/8/chartex" xmlns:cx2="http://schemas.microsoft.com/office/drawing/2015/10/21/chartex" xmlns:cx3="http://schemas.microsoft.com/office/drawing/2016/5/9/chartex" xmlns:cx4="http://schemas.microsoft.com/office/drawing/2016/5/10/chartex" xmlns:cx5="http://schemas.microsoft.com/office/drawing/2016/5/11/chartex" xmlns:cx6="http://schemas.microsoft.com/office/drawing/2016/5/12/chartex" xmlns:cx7="http://schemas.microsoft.com/office/drawing/2016/5/13/chartex" xmlns:cx8="http://schemas.microsoft.com/office/drawing/2016/5/14/chartex" xmlns:mc="http://schemas.openxmlformats.org/markup-compatibility/2006" xmlns:aink="http://schemas.microsoft.com/office/drawing/2016/ink" xmlns:am3d="http://schemas.microsoft.com/office/drawing/2017/model3d" xmlns:o="urn:schemas-microsoft-com:office:office" xmlns:r="http://schemas.openxmlformats.org/officeDocument/2006/relationships" xmlns:m="http://schemas.openxmlformats.org/officeDocument/2006/math" xmlns:v="urn:schemas-microsoft-com:vml" xmlns:wp14="http://schemas.microsoft.com/office/word/2010/wordprocessingDrawing" xmlns:wp="http://schemas.openxmlformats.org/drawingml/2006/wordprocessingDrawing" xmlns:w10="urn:schemas-microsoft-com:office:word" xmlns:w="http://schemas.openxmlformats.org/wordprocessingml/2006/main" xmlns:w14="http://schemas.microsoft.com/office/word/2010/wordml" xmlns:w15="http://schemas.microsoft.com/office/word/2012/wordml" xmlns:w16cex="http://schemas.microsoft.com/office/word/2018/wordml/cex" xmlns:w16cid="http://schemas.microsoft.com/office/word/2016/wordml/cid" xmlns:w16="http://schemas.microsoft.com/office/word/2018/wordml" xmlns:w16sdtdh="http://schemas.microsoft.com/office/word/2020/wordml/sdtdatahash" xmlns:w16se="http://schemas.microsoft.com/office/word/2015/wordml/symex" xmlns:wpg="http://schemas.microsoft.com/office/word/2010/wordprocessingGroup" xmlns:wpi="http://schemas.microsoft.com/office/word/2010/wordprocessingInk" xmlns:wne="http://schemas.microsoft.com/office/word/2006/wordml" xmlns:wps="http://schemas.microsoft.com/office/word/2010/wordprocessingShape" mc:Ignorable="w14 w15 w16se w16cid w16 w16cex w16sdtdh wp14">
+<w:footnotes xmlns:wpc="http://schemas.microsoft.com/office/word/2010/wordprocessingCanvas" xmlns:cx="http://schemas.microsoft.com/office/drawing/2014/chartex" xmlns:cx1="http://schemas.microsoft.com/office/drawing/2015/9/8/chartex" xmlns:cx2="http://schemas.microsoft.com/office/drawing/2015/10/21/chartex" xmlns:cx3="http://schemas.microsoft.com/office/drawing/2016/5/9/chartex" xmlns:cx4="http://schemas.microsoft.com/office/drawing/2016/5/10/chartex" xmlns:cx5="http://schemas.microsoft.com/office/drawing/2016/5/11/chartex" xmlns:cx6="http://schemas.microsoft.com/office/drawing/2016/5/12/chartex" xmlns:cx7="http://schemas.microsoft.com/office/drawing/2016/5/13/chartex" xmlns:cx8="http://schemas.microsoft.com/office/drawing/2016/5/14/chartex" xmlns:mc="http://schemas.openxmlformats.org/markup-compatibility/2006" xmlns:aink="http://schemas.microsoft.com/office/drawing/2016/ink" xmlns:am3d="http://schemas.microsoft.com/office/drawing/2017/model3d" xmlns:o="urn:schemas-microsoft-com:office:office" xmlns:oel="http://schemas.microsoft.com/office/2019/extlst" xmlns:r="http://schemas.openxmlformats.org/officeDocument/2006/relationships" xmlns:m="http://schemas.openxmlformats.org/officeDocument/2006/math" xmlns:v="urn:schemas-microsoft-com:vml" xmlns:wp14="http://schemas.microsoft.com/office/word/2010/wordprocessingDrawing" xmlns:wp="http://schemas.openxmlformats.org/drawingml/2006/wordprocessingDrawing" xmlns:w10="urn:schemas-microsoft-com:office:word" xmlns:w="http://schemas.openxmlformats.org/wordprocessingml/2006/main" xmlns:w14="http://schemas.microsoft.com/office/word/2010/wordml" xmlns:w15="http://schemas.microsoft.com/office/word/2012/wordml" xmlns:w16cex="http://schemas.microsoft.com/office/word/2018/wordml/cex" xmlns:w16cid="http://schemas.microsoft.com/office/word/2016/wordml/cid" xmlns:w16="http://schemas.microsoft.com/office/word/2018/wordml" xmlns:w16sdtdh="http://schemas.microsoft.com/office/word/2020/wordml/sdtdatahash" xmlns:w16se="http://schemas.microsoft.com/office/word/2015/wordml/symex" xmlns:wpg="http://schemas.microsoft.com/office/word/2010/wordprocessingGroup" xmlns:wpi="http://schemas.microsoft.com/office/word/2010/wordprocessingInk" xmlns:wne="http://schemas.microsoft.com/office/word/2006/wordml" xmlns:wps="http://schemas.microsoft.com/office/word/2010/wordprocessingShape" mc:Ignorable="w14 w15 w16se w16cid w16 w16cex w16sdtdh wp14">
   <w:footnote w:type="separator" w:id="-1">
     <w:p>
       <w:r>
@@ -2253,7 +2216,7 @@
 </file>
 
 <file path=word/header1.xml><?xml version="1.0" encoding="utf-8"?>
-<w:hdr xmlns:wpc="http://schemas.microsoft.com/office/word/2010/wordprocessingCanvas" xmlns:cx="http://schemas.microsoft.com/office/drawing/2014/chartex" xmlns:cx1="http://schemas.microsoft.com/office/drawing/2015/9/8/chartex" xmlns:cx2="http://schemas.microsoft.com/office/drawing/2015/10/21/chartex" xmlns:cx3="http://schemas.microsoft.com/office/drawing/2016/5/9/chartex" xmlns:cx4="http://schemas.microsoft.com/office/drawing/2016/5/10/chartex" xmlns:cx5="http://schemas.microsoft.com/office/drawing/2016/5/11/chartex" xmlns:cx6="http://schemas.microsoft.com/office/drawing/2016/5/12/chartex" xmlns:cx7="http://schemas.microsoft.com/office/drawing/2016/5/13/chartex" xmlns:cx8="http://schemas.microsoft.com/office/drawing/2016/5/14/chartex" xmlns:mc="http://schemas.openxmlformats.org/markup-compatibility/2006" xmlns:aink="http://schemas.microsoft.com/office/drawing/2016/ink" xmlns:am3d="http://schemas.microsoft.com/office/drawing/2017/model3d" xmlns:o="urn:schemas-microsoft-com:office:office" xmlns:r="http://schemas.openxmlformats.org/officeDocument/2006/relationships" xmlns:m="http://schemas.openxmlformats.org/officeDocument/2006/math" xmlns:v="urn:schemas-microsoft-com:vml" xmlns:wp14="http://schemas.microsoft.com/office/word/2010/wordprocessingDrawing" xmlns:wp="http://schemas.openxmlformats.org/drawingml/2006/wordprocessingDrawing" xmlns:w10="urn:schemas-microsoft-com:office:word" xmlns:w="http://schemas.openxmlformats.org/wordprocessingml/2006/main" xmlns:w14="http://schemas.microsoft.com/office/word/2010/wordml" xmlns:w15="http://schemas.microsoft.com/office/word/2012/wordml" xmlns:w16cex="http://schemas.microsoft.com/office/word/2018/wordml/cex" xmlns:w16cid="http://schemas.microsoft.com/office/word/2016/wordml/cid" xmlns:w16="http://schemas.microsoft.com/office/word/2018/wordml" xmlns:w16sdtdh="http://schemas.microsoft.com/office/word/2020/wordml/sdtdatahash" xmlns:w16se="http://schemas.microsoft.com/office/word/2015/wordml/symex" xmlns:wpg="http://schemas.microsoft.com/office/word/2010/wordprocessingGroup" xmlns:wpi="http://schemas.microsoft.com/office/word/2010/wordprocessingInk" xmlns:wne="http://schemas.microsoft.com/office/word/2006/wordml" xmlns:wps="http://schemas.microsoft.com/office/word/2010/wordprocessingShape" mc:Ignorable="w14 w15 w16se w16cid w16 w16cex w16sdtdh wp14">
+<w:hdr xmlns:wpc="http://schemas.microsoft.com/office/word/2010/wordprocessingCanvas" xmlns:cx="http://schemas.microsoft.com/office/drawing/2014/chartex" xmlns:cx1="http://schemas.microsoft.com/office/drawing/2015/9/8/chartex" xmlns:cx2="http://schemas.microsoft.com/office/drawing/2015/10/21/chartex" xmlns:cx3="http://schemas.microsoft.com/office/drawing/2016/5/9/chartex" xmlns:cx4="http://schemas.microsoft.com/office/drawing/2016/5/10/chartex" xmlns:cx5="http://schemas.microsoft.com/office/drawing/2016/5/11/chartex" xmlns:cx6="http://schemas.microsoft.com/office/drawing/2016/5/12/chartex" xmlns:cx7="http://schemas.microsoft.com/office/drawing/2016/5/13/chartex" xmlns:cx8="http://schemas.microsoft.com/office/drawing/2016/5/14/chartex" xmlns:mc="http://schemas.openxmlformats.org/markup-compatibility/2006" xmlns:aink="http://schemas.microsoft.com/office/drawing/2016/ink" xmlns:am3d="http://schemas.microsoft.com/office/drawing/2017/model3d" xmlns:o="urn:schemas-microsoft-com:office:office" xmlns:oel="http://schemas.microsoft.com/office/2019/extlst" xmlns:r="http://schemas.openxmlformats.org/officeDocument/2006/relationships" xmlns:m="http://schemas.openxmlformats.org/officeDocument/2006/math" xmlns:v="urn:schemas-microsoft-com:vml" xmlns:wp14="http://schemas.microsoft.com/office/word/2010/wordprocessingDrawing" xmlns:wp="http://schemas.openxmlformats.org/drawingml/2006/wordprocessingDrawing" xmlns:w10="urn:schemas-microsoft-com:office:word" xmlns:w="http://schemas.openxmlformats.org/wordprocessingml/2006/main" xmlns:w14="http://schemas.microsoft.com/office/word/2010/wordml" xmlns:w15="http://schemas.microsoft.com/office/word/2012/wordml" xmlns:w16cex="http://schemas.microsoft.com/office/word/2018/wordml/cex" xmlns:w16cid="http://schemas.microsoft.com/office/word/2016/wordml/cid" xmlns:w16="http://schemas.microsoft.com/office/word/2018/wordml" xmlns:w16sdtdh="http://schemas.microsoft.com/office/word/2020/wordml/sdtdatahash" xmlns:w16se="http://schemas.microsoft.com/office/word/2015/wordml/symex" xmlns:wpg="http://schemas.microsoft.com/office/word/2010/wordprocessingGroup" xmlns:wpi="http://schemas.microsoft.com/office/word/2010/wordprocessingInk" xmlns:wne="http://schemas.microsoft.com/office/word/2006/wordml" xmlns:wps="http://schemas.microsoft.com/office/word/2010/wordprocessingShape" mc:Ignorable="w14 w15 w16se w16cid w16 w16cex w16sdtdh wp14">
   <w:p>
     <w:pPr>
       <w:pStyle w:val="Header"/>
@@ -2366,7 +2329,7 @@
 </file>
 
 <file path=word/numbering.xml><?xml version="1.0" encoding="utf-8"?>
-<w:numbering xmlns:wpc="http://schemas.microsoft.com/office/word/2010/wordprocessingCanvas" xmlns:cx="http://schemas.microsoft.com/office/drawing/2014/chartex" xmlns:cx1="http://schemas.microsoft.com/office/drawing/2015/9/8/chartex" xmlns:cx2="http://schemas.microsoft.com/office/drawing/2015/10/21/chartex" xmlns:cx3="http://schemas.microsoft.com/office/drawing/2016/5/9/chartex" xmlns:cx4="http://schemas.microsoft.com/office/drawing/2016/5/10/chartex" xmlns:cx5="http://schemas.microsoft.com/office/drawing/2016/5/11/chartex" xmlns:cx6="http://schemas.microsoft.com/office/drawing/2016/5/12/chartex" xmlns:cx7="http://schemas.microsoft.com/office/drawing/2016/5/13/chartex" xmlns:cx8="http://schemas.microsoft.com/office/drawing/2016/5/14/chartex" xmlns:mc="http://schemas.openxmlformats.org/markup-compatibility/2006" xmlns:aink="http://schemas.microsoft.com/office/drawing/2016/ink" xmlns:am3d="http://schemas.microsoft.com/office/drawing/2017/model3d" xmlns:o="urn:schemas-microsoft-com:office:office" xmlns:r="http://schemas.openxmlformats.org/officeDocument/2006/relationships" xmlns:m="http://schemas.openxmlformats.org/officeDocument/2006/math" xmlns:v="urn:schemas-microsoft-com:vml" xmlns:wp14="http://schemas.microsoft.com/office/word/2010/wordprocessingDrawing" xmlns:wp="http://schemas.openxmlformats.org/drawingml/2006/wordprocessingDrawing" xmlns:w10="urn:schemas-microsoft-com:office:word" xmlns:w="http://schemas.openxmlformats.org/wordprocessingml/2006/main" xmlns:w14="http://schemas.microsoft.com/office/word/2010/wordml" xmlns:w15="http://schemas.microsoft.com/office/word/2012/wordml" xmlns:w16cex="http://schemas.microsoft.com/office/word/2018/wordml/cex" xmlns:w16cid="http://schemas.microsoft.com/office/word/2016/wordml/cid" xmlns:w16="http://schemas.microsoft.com/office/word/2018/wordml" xmlns:w16sdtdh="http://schemas.microsoft.com/office/word/2020/wordml/sdtdatahash" xmlns:w16se="http://schemas.microsoft.com/office/word/2015/wordml/symex" xmlns:wpg="http://schemas.microsoft.com/office/word/2010/wordprocessingGroup" xmlns:wpi="http://schemas.microsoft.com/office/word/2010/wordprocessingInk" xmlns:wne="http://schemas.microsoft.com/office/word/2006/wordml" xmlns:wps="http://schemas.microsoft.com/office/word/2010/wordprocessingShape" mc:Ignorable="w14 w15 w16se w16cid w16 w16cex w16sdtdh wp14">
+<w:numbering xmlns:wpc="http://schemas.microsoft.com/office/word/2010/wordprocessingCanvas" xmlns:cx="http://schemas.microsoft.com/office/drawing/2014/chartex" xmlns:cx1="http://schemas.microsoft.com/office/drawing/2015/9/8/chartex" xmlns:cx2="http://schemas.microsoft.com/office/drawing/2015/10/21/chartex" xmlns:cx3="http://schemas.microsoft.com/office/drawing/2016/5/9/chartex" xmlns:cx4="http://schemas.microsoft.com/office/drawing/2016/5/10/chartex" xmlns:cx5="http://schemas.microsoft.com/office/drawing/2016/5/11/chartex" xmlns:cx6="http://schemas.microsoft.com/office/drawing/2016/5/12/chartex" xmlns:cx7="http://schemas.microsoft.com/office/drawing/2016/5/13/chartex" xmlns:cx8="http://schemas.microsoft.com/office/drawing/2016/5/14/chartex" xmlns:mc="http://schemas.openxmlformats.org/markup-compatibility/2006" xmlns:aink="http://schemas.microsoft.com/office/drawing/2016/ink" xmlns:am3d="http://schemas.microsoft.com/office/drawing/2017/model3d" xmlns:o="urn:schemas-microsoft-com:office:office" xmlns:oel="http://schemas.microsoft.com/office/2019/extlst" xmlns:r="http://schemas.openxmlformats.org/officeDocument/2006/relationships" xmlns:m="http://schemas.openxmlformats.org/officeDocument/2006/math" xmlns:v="urn:schemas-microsoft-com:vml" xmlns:wp14="http://schemas.microsoft.com/office/word/2010/wordprocessingDrawing" xmlns:wp="http://schemas.openxmlformats.org/drawingml/2006/wordprocessingDrawing" xmlns:w10="urn:schemas-microsoft-com:office:word" xmlns:w="http://schemas.openxmlformats.org/wordprocessingml/2006/main" xmlns:w14="http://schemas.microsoft.com/office/word/2010/wordml" xmlns:w15="http://schemas.microsoft.com/office/word/2012/wordml" xmlns:w16cex="http://schemas.microsoft.com/office/word/2018/wordml/cex" xmlns:w16cid="http://schemas.microsoft.com/office/word/2016/wordml/cid" xmlns:w16="http://schemas.microsoft.com/office/word/2018/wordml" xmlns:w16sdtdh="http://schemas.microsoft.com/office/word/2020/wordml/sdtdatahash" xmlns:w16se="http://schemas.microsoft.com/office/word/2015/wordml/symex" xmlns:wpg="http://schemas.microsoft.com/office/word/2010/wordprocessingGroup" xmlns:wpi="http://schemas.microsoft.com/office/word/2010/wordprocessingInk" xmlns:wne="http://schemas.microsoft.com/office/word/2006/wordml" xmlns:wps="http://schemas.microsoft.com/office/word/2010/wordprocessingShape" mc:Ignorable="w14 w15 w16se w16cid w16 w16cex w16sdtdh wp14">
   <w:abstractNum w:abstractNumId="0" w15:restartNumberingAfterBreak="0">
     <w:nsid w:val="04207BF1"/>
     <w:multiLevelType w:val="hybridMultilevel"/>
@@ -2557,19 +2520,19 @@
       </w:pPr>
     </w:lvl>
   </w:abstractNum>
-  <w:num w:numId="1">
+  <w:num w:numId="1" w16cid:durableId="1970282950">
     <w:abstractNumId w:val="0"/>
   </w:num>
-  <w:num w:numId="2">
+  <w:num w:numId="2" w16cid:durableId="899636946">
     <w:abstractNumId w:val="1"/>
   </w:num>
-  <w:num w:numId="3">
+  <w:num w:numId="3" w16cid:durableId="9259133">
     <w:abstractNumId w:val="3"/>
   </w:num>
-  <w:num w:numId="4">
+  <w:num w:numId="4" w16cid:durableId="285746167">
     <w:abstractNumId w:val="2"/>
   </w:num>
-  <w:num w:numId="5">
+  <w:num w:numId="5" w16cid:durableId="1554778767">
     <w:abstractNumId w:val="4"/>
   </w:num>
 </w:numbering>
